--- a/Laporan Tubes AI.docx
+++ b/Laporan Tubes AI.docx
@@ -2145,7 +2145,7 @@
               <w:sz w:val="24"/>
               <w:szCs w:val="24"/>
             </w:rPr>
-            <w:t>8</w:t>
+            <w:t>9</w:t>
           </w:r>
           <w:r>
             <w:rPr>
@@ -2236,7 +2236,7 @@
               <w:sz w:val="24"/>
               <w:szCs w:val="24"/>
             </w:rPr>
-            <w:t>8</w:t>
+            <w:t>9</w:t>
           </w:r>
           <w:r>
             <w:rPr>
@@ -2327,7 +2327,7 @@
               <w:sz w:val="24"/>
               <w:szCs w:val="24"/>
             </w:rPr>
-            <w:t>8</w:t>
+            <w:t>9</w:t>
           </w:r>
           <w:r>
             <w:rPr>
@@ -2417,7 +2417,7 @@
               <w:sz w:val="24"/>
               <w:szCs w:val="24"/>
             </w:rPr>
-            <w:t>9</w:t>
+            <w:t>10</w:t>
           </w:r>
           <w:r>
             <w:rPr>
@@ -2508,7 +2508,7 @@
               <w:sz w:val="24"/>
               <w:szCs w:val="24"/>
             </w:rPr>
-            <w:t>9</w:t>
+            <w:t>10</w:t>
           </w:r>
           <w:r>
             <w:rPr>
@@ -2597,7 +2597,7 @@
               <w:sz w:val="24"/>
               <w:szCs w:val="24"/>
             </w:rPr>
-            <w:t>9</w:t>
+            <w:t>10</w:t>
           </w:r>
           <w:r>
             <w:rPr>
@@ -12955,25 +12955,7 @@
             <w:sz w:val="24"/>
             <w:szCs w:val="24"/>
           </w:rPr>
-          <w:t>https://drive.google.com/file/d/13OA</w:t>
-        </w:r>
-        <w:r>
-          <w:rPr>
-            <w:rStyle w:val="Hyperlink"/>
-            <w:rFonts w:ascii="Times New Roman" w:hAnsi="Times New Roman" w:cs="Times New Roman"/>
-            <w:sz w:val="24"/>
-            <w:szCs w:val="24"/>
-          </w:rPr>
-          <w:t>X</w:t>
-        </w:r>
-        <w:r>
-          <w:rPr>
-            <w:rStyle w:val="Hyperlink"/>
-            <w:rFonts w:ascii="Times New Roman" w:hAnsi="Times New Roman" w:cs="Times New Roman"/>
-            <w:sz w:val="24"/>
-            <w:szCs w:val="24"/>
-          </w:rPr>
-          <w:t>sJdJbKvvfrM2g90xWhy-t7WmPVAA/view?usp=sharing</w:t>
+          <w:t>https://drive.google.com/file/d/13OAXsJdJbKvvfrM2g90xWhy-t7WmPVAA/view?usp=sharing</w:t>
         </w:r>
       </w:hyperlink>
     </w:p>
@@ -13015,24 +12997,17 @@
         </w:rPr>
         <w:t xml:space="preserve">: </w:t>
       </w:r>
-    </w:p>
-    <w:p>
-      <w:pPr>
-        <w:rPr>
-          <w:rFonts w:ascii="Times New Roman" w:hAnsi="Times New Roman" w:cs="Times New Roman"/>
-          <w:sz w:val="24"/>
-          <w:szCs w:val="24"/>
-        </w:rPr>
-      </w:pPr>
-    </w:p>
-    <w:p>
-      <w:pPr>
-        <w:rPr>
-          <w:rFonts w:ascii="Times New Roman" w:hAnsi="Times New Roman" w:cs="Times New Roman"/>
-          <w:sz w:val="24"/>
-          <w:szCs w:val="24"/>
-        </w:rPr>
-      </w:pPr>
+      <w:hyperlink r:id="rId28" w:history="1">
+        <w:r>
+          <w:rPr>
+            <w:rStyle w:val="Hyperlink"/>
+            <w:rFonts w:ascii="Times New Roman" w:hAnsi="Times New Roman" w:cs="Times New Roman"/>
+            <w:sz w:val="24"/>
+            <w:szCs w:val="24"/>
+          </w:rPr>
+          <w:t>https://github.com/raflidev/TuPro-GeneticAlgorithm/raw/main/Slide%20Presentasi.pptx</w:t>
+        </w:r>
+      </w:hyperlink>
     </w:p>
     <w:p>
       <w:pPr>

--- a/Laporan Tubes AI.docx
+++ b/Laporan Tubes AI.docx
@@ -9782,27 +9782,27 @@
       <w:r>
         <w:rPr>
           <w:rFonts w:ascii="Times New Roman" w:eastAsia="Times New Roman" w:hAnsi="Times New Roman" w:cs="Times New Roman"/>
-          <w:noProof/>
           <w:sz w:val="24"/>
           <w:szCs w:val="24"/>
         </w:rPr>
         <w:lastRenderedPageBreak/>
         <w:drawing>
-          <wp:inline distT="114300" distB="114300" distL="114300" distR="114300" wp14:anchorId="76419BF5" wp14:editId="4E08EC6E">
-            <wp:extent cx="4524375" cy="1952625"/>
-            <wp:effectExtent l="0" t="0" r="0" b="0"/>
-            <wp:docPr id="11" name="image10.png"/>
-            <wp:cNvGraphicFramePr/>
+          <wp:inline distT="0" distB="0" distL="0" distR="0" wp14:anchorId="68EA9545" wp14:editId="6198A280">
+            <wp:extent cx="4566285" cy="2113377"/>
+            <wp:effectExtent l="0" t="0" r="5715" b="1270"/>
+            <wp:docPr id="18" name="Picture 18"/>
+            <wp:cNvGraphicFramePr>
+              <a:graphicFrameLocks xmlns:a="http://schemas.openxmlformats.org/drawingml/2006/main" noChangeAspect="1"/>
+            </wp:cNvGraphicFramePr>
             <a:graphic xmlns:a="http://schemas.openxmlformats.org/drawingml/2006/main">
               <a:graphicData uri="http://schemas.openxmlformats.org/drawingml/2006/picture">
                 <pic:pic xmlns:pic="http://schemas.openxmlformats.org/drawingml/2006/picture">
                   <pic:nvPicPr>
-                    <pic:cNvPr id="0" name="image10.png"/>
-                    <pic:cNvPicPr preferRelativeResize="0"/>
+                    <pic:cNvPr id="1" name=""/>
+                    <pic:cNvPicPr/>
                   </pic:nvPicPr>
                   <pic:blipFill>
                     <a:blip r:embed="rId18"/>
-                    <a:srcRect/>
                     <a:stretch>
                       <a:fillRect/>
                     </a:stretch>
@@ -9810,12 +9810,11 @@
                   <pic:spPr>
                     <a:xfrm>
                       <a:off x="0" y="0"/>
-                      <a:ext cx="4524375" cy="1952625"/>
+                      <a:ext cx="4575468" cy="2117627"/>
                     </a:xfrm>
                     <a:prstGeom prst="rect">
                       <a:avLst/>
                     </a:prstGeom>
-                    <a:ln/>
                   </pic:spPr>
                 </pic:pic>
               </a:graphicData>
